--- a/hw4/hw4_report_XiangPan_1900941520.docx
+++ b/hw4/hw4_report_XiangPan_1900941520.docx
@@ -738,16 +738,30 @@
         </w:rPr>
         <w:t xml:space="preserve">n after </w:t>
       </w:r>
-      <w:proofErr w:type="spellStart"/>
       <w:r>
         <w:rPr>
           <w:rFonts w:eastAsiaTheme="minorEastAsia"/>
           <w:b/>
           <w:bCs/>
         </w:rPr>
-        <w:t>Hopnet</w:t>
-      </w:r>
-      <w:proofErr w:type="spellEnd"/>
+        <w:t>Hop</w:t>
+      </w:r>
+      <w:r>
+        <w:rPr>
+          <w:rFonts w:eastAsiaTheme="minorEastAsia"/>
+          <w:b/>
+          <w:bCs/>
+        </w:rPr>
+        <w:t>field N</w:t>
+      </w:r>
+      <w:r>
+        <w:rPr>
+          <w:rFonts w:eastAsiaTheme="minorEastAsia"/>
+          <w:b/>
+          <w:bCs/>
+        </w:rPr>
+        <w:t>et</w:t>
+      </w:r>
     </w:p>
     <w:p>
       <w:pPr>
@@ -946,7 +960,7 @@
     <w:p>
       <w:pPr>
         <w:rPr>
-          <w:rFonts w:eastAsiaTheme="minorEastAsia" w:hint="eastAsia"/>
+          <w:rFonts w:eastAsiaTheme="minorEastAsia"/>
         </w:rPr>
       </w:pPr>
       <w:r>
@@ -994,7 +1008,7 @@
           <w:numId w:val="6"/>
         </w:numPr>
         <w:rPr>
-          <w:rFonts w:eastAsiaTheme="minorEastAsia" w:hint="eastAsia"/>
+          <w:rFonts w:eastAsiaTheme="minorEastAsia"/>
         </w:rPr>
       </w:pPr>
       <w:r>
@@ -1189,6 +1203,32 @@
         </w:rPr>
         <w:t>(B)</w:t>
       </w:r>
+      <w:r>
+        <w:rPr>
+          <w:rFonts w:eastAsiaTheme="minorEastAsia"/>
+        </w:rPr>
+        <w:t xml:space="preserve"> </w:t>
+      </w:r>
+      <m:oMath>
+        <m:r>
+          <m:rPr>
+            <m:sty m:val="p"/>
+          </m:rPr>
+          <w:rPr>
+            <w:rFonts w:ascii="Cambria Math" w:eastAsiaTheme="minorEastAsia" w:hAnsi="Cambria Math" w:hint="eastAsia"/>
+          </w:rPr>
+          <m:t>(</m:t>
+        </m:r>
+        <m:r>
+          <m:rPr>
+            <m:sty m:val="p"/>
+          </m:rPr>
+          <w:rPr>
+            <w:rFonts w:ascii="Cambria Math" w:eastAsiaTheme="minorEastAsia" w:hAnsi="Cambria Math"/>
+          </w:rPr>
+          <m:t>m=i+T)</m:t>
+        </m:r>
+      </m:oMath>
     </w:p>
     <w:p>
       <w:pPr>
@@ -1231,7 +1271,6 @@
           <w:rFonts w:eastAsiaTheme="minorEastAsia"/>
           <w:color w:val="24292E"/>
           <w:bdr w:val="none" w:sz="0" w:space="0" w:color="auto" w:frame="1"/>
-          <w:shd w:val="clear" w:color="auto" w:fill="F9F9F9"/>
         </w:rPr>
         <w:t>When the iteration end, the final state will be one of the loop states, but it is usually not the global minimum</w:t>
       </w:r>
@@ -1246,6 +1285,7 @@
       <w:r>
         <w:rPr>
           <w:rFonts w:eastAsiaTheme="minorEastAsia"/>
+          <w:noProof/>
         </w:rPr>
         <w:drawing>
           <wp:inline distT="0" distB="0" distL="0" distR="0" wp14:anchorId="09495951" wp14:editId="59F079B0">
@@ -1288,18 +1328,42 @@
       <w:pPr>
         <w:jc w:val="center"/>
         <w:rPr>
+          <w:rFonts w:eastAsiaTheme="minorEastAsia"/>
+          <w:b/>
+          <w:bCs/>
+        </w:rPr>
+      </w:pPr>
+      <w:r>
+        <w:rPr>
+          <w:rFonts w:eastAsiaTheme="minorEastAsia"/>
+          <w:b/>
+          <w:bCs/>
+        </w:rPr>
+        <w:t xml:space="preserve">Image 1.4 </w:t>
+      </w:r>
+      <w:r>
+        <w:rPr>
+          <w:rFonts w:eastAsiaTheme="minorEastAsia"/>
+          <w:b/>
+          <w:bCs/>
+        </w:rPr>
+        <w:t>T</w:t>
+      </w:r>
+      <w:r>
+        <w:rPr>
           <w:rFonts w:eastAsiaTheme="minorEastAsia" w:hint="eastAsia"/>
           <w:b/>
           <w:bCs/>
         </w:rPr>
-      </w:pPr>
+        <w:t>he</w:t>
+      </w:r>
       <w:r>
         <w:rPr>
           <w:rFonts w:eastAsiaTheme="minorEastAsia"/>
           <w:b/>
           <w:bCs/>
         </w:rPr>
-        <w:t xml:space="preserve">Image 1.4 </w:t>
+        <w:t xml:space="preserve"> Ene</w:t>
       </w:r>
       <w:r>
         <w:rPr>
@@ -1307,15 +1371,7 @@
           <w:b/>
           <w:bCs/>
         </w:rPr>
-        <w:t>T</w:t>
-      </w:r>
-      <w:r>
-        <w:rPr>
-          <w:rFonts w:eastAsiaTheme="minorEastAsia" w:hint="eastAsia"/>
-          <w:b/>
-          <w:bCs/>
-        </w:rPr>
-        <w:t>he</w:t>
+        <w:t>r</w:t>
       </w:r>
       <w:r>
         <w:rPr>
@@ -1323,7 +1379,7 @@
           <w:b/>
           <w:bCs/>
         </w:rPr>
-        <w:t xml:space="preserve"> Ene</w:t>
+        <w:t>g</w:t>
       </w:r>
       <w:r>
         <w:rPr>
@@ -1331,39 +1387,7 @@
           <w:b/>
           <w:bCs/>
         </w:rPr>
-        <w:t>r</w:t>
-      </w:r>
-      <w:r>
-        <w:rPr>
-          <w:rFonts w:eastAsiaTheme="minorEastAsia"/>
-          <w:b/>
-          <w:bCs/>
-        </w:rPr>
-        <w:t>g</w:t>
-      </w:r>
-      <w:r>
-        <w:rPr>
-          <w:rFonts w:eastAsiaTheme="minorEastAsia"/>
-          <w:b/>
-          <w:bCs/>
-        </w:rPr>
-        <w:t xml:space="preserve">y Space of </w:t>
-      </w:r>
-      <w:r>
-        <w:rPr>
-          <w:rFonts w:eastAsiaTheme="minorEastAsia"/>
-          <w:b/>
-          <w:bCs/>
-        </w:rPr>
-        <w:t>Hopfield</w:t>
-      </w:r>
-      <w:r>
-        <w:rPr>
-          <w:rFonts w:eastAsiaTheme="minorEastAsia"/>
-          <w:b/>
-          <w:bCs/>
-        </w:rPr>
-        <w:t xml:space="preserve"> NN</w:t>
+        <w:t>y Space of Hopfield NN</w:t>
       </w:r>
     </w:p>
     <w:bookmarkEnd w:id="2"/>
@@ -1829,7 +1853,33 @@
           <w:b/>
           <w:bCs/>
         </w:rPr>
-        <w:t>nection Map of Neuron</w:t>
+        <w:t xml:space="preserve">nection Map of </w:t>
+      </w:r>
+      <w:proofErr w:type="gramStart"/>
+      <w:r>
+        <w:rPr>
+          <w:rFonts w:eastAsia="SimSun"/>
+          <w:b/>
+          <w:bCs/>
+        </w:rPr>
+        <w:t>Neuron</w:t>
+      </w:r>
+      <w:r>
+        <w:rPr>
+          <w:rFonts w:eastAsia="SimSun"/>
+          <w:b/>
+          <w:bCs/>
+        </w:rPr>
+        <w:t>(</w:t>
+      </w:r>
+      <w:proofErr w:type="gramEnd"/>
+      <w:r>
+        <w:rPr>
+          <w:rFonts w:eastAsia="SimSun"/>
+          <w:b/>
+          <w:bCs/>
+        </w:rPr>
+        <w:t>T matrix)</w:t>
       </w:r>
       <w:r>
         <w:rPr>
@@ -1870,28 +1920,26 @@
         <w:rPr>
           <w:rFonts w:eastAsiaTheme="minorEastAsia"/>
         </w:rPr>
-        <w:t xml:space="preserve">tion is </w:t>
-      </w:r>
-      <w:proofErr w:type="gramStart"/>
+        <w:t>tion is spa</w:t>
+      </w:r>
       <w:r>
         <w:rPr>
           <w:rFonts w:eastAsiaTheme="minorEastAsia"/>
         </w:rPr>
-        <w:t>more spa</w:t>
+        <w:t>r</w:t>
       </w:r>
       <w:r>
         <w:rPr>
           <w:rFonts w:eastAsiaTheme="minorEastAsia"/>
         </w:rPr>
+        <w:t>se</w:t>
+      </w:r>
+      <w:r>
+        <w:rPr>
+          <w:rFonts w:eastAsiaTheme="minorEastAsia"/>
+        </w:rPr>
         <w:t>r</w:t>
       </w:r>
-      <w:r>
-        <w:rPr>
-          <w:rFonts w:eastAsiaTheme="minorEastAsia"/>
-        </w:rPr>
-        <w:t>se</w:t>
-      </w:r>
-      <w:proofErr w:type="gramEnd"/>
       <w:r>
         <w:rPr>
           <w:rFonts w:eastAsiaTheme="minorEastAsia"/>
@@ -1973,7 +2021,6 @@
           </wp:inline>
         </w:drawing>
       </w:r>
-      <w:bookmarkStart w:id="8" w:name="_GoBack"/>
       <w:r>
         <w:rPr>
           <w:noProof/>
@@ -2020,7 +2067,6 @@
           </wp:inline>
         </w:drawing>
       </w:r>
-      <w:bookmarkEnd w:id="8"/>
     </w:p>
     <w:p>
       <w:pPr>
@@ -2067,13 +2113,14 @@
         </w:rPr>
         <w:t xml:space="preserve"> </w:t>
       </w:r>
-      <w:r>
-        <w:rPr>
-          <w:rFonts w:eastAsia="SimSun"/>
-          <w:b/>
-          <w:bCs/>
-        </w:rPr>
-        <w:t>C</w:t>
+      <w:proofErr w:type="gramStart"/>
+      <w:r>
+        <w:rPr>
+          <w:rFonts w:eastAsia="SimSun"/>
+          <w:b/>
+          <w:bCs/>
+        </w:rPr>
+        <w:t>Pattern</w:t>
       </w:r>
       <w:r>
         <w:rPr>
@@ -2081,80 +2128,99 @@
           <w:b/>
           <w:bCs/>
         </w:rPr>
-        <w:t>on</w:t>
-      </w:r>
-      <w:r>
-        <w:rPr>
-          <w:rFonts w:eastAsia="SimSun"/>
-          <w:b/>
-          <w:bCs/>
-        </w:rPr>
-        <w:t xml:space="preserve">nection Map of </w:t>
+        <w:t>(</w:t>
+      </w:r>
+      <w:proofErr w:type="gramEnd"/>
+      <w:r>
+        <w:rPr>
+          <w:rFonts w:eastAsia="SimSun"/>
+          <w:b/>
+          <w:bCs/>
+        </w:rPr>
+        <w:t>N</w:t>
+      </w:r>
+      <w:r>
+        <w:rPr>
+          <w:rFonts w:eastAsia="SimSun" w:hint="eastAsia"/>
+          <w:b/>
+          <w:bCs/>
+        </w:rPr>
+        <w:t>oi</w:t>
+      </w:r>
+      <w:r>
+        <w:rPr>
+          <w:rFonts w:eastAsia="SimSun"/>
+          <w:b/>
+          <w:bCs/>
+        </w:rPr>
+        <w:t>se=10000)</w:t>
+      </w:r>
+    </w:p>
+    <w:p>
+      <w:pPr>
+        <w:rPr>
+          <w:rFonts w:eastAsia="SimSun"/>
+        </w:rPr>
+      </w:pPr>
+      <w:r>
+        <w:rPr>
+          <w:rFonts w:eastAsia="SimSun" w:hint="eastAsia"/>
+        </w:rPr>
+        <w:t>Noi</w:t>
+      </w:r>
+      <w:r>
+        <w:rPr>
+          <w:rFonts w:eastAsia="SimSun"/>
+        </w:rPr>
+        <w:t>se is add randomly, so it may cover the blank area of the picture,</w:t>
+      </w:r>
+      <w:r>
+        <w:rPr>
+          <w:rFonts w:eastAsia="SimSun" w:hint="eastAsia"/>
+        </w:rPr>
+        <w:t xml:space="preserve"> </w:t>
+      </w:r>
+      <w:r>
+        <w:rPr>
+          <w:rFonts w:eastAsia="SimSun"/>
+        </w:rPr>
+        <w:t xml:space="preserve">the network </w:t>
       </w:r>
       <w:proofErr w:type="gramStart"/>
       <w:r>
         <w:rPr>
           <w:rFonts w:eastAsia="SimSun"/>
-          <w:b/>
-          <w:bCs/>
-        </w:rPr>
-        <w:t>Neuron</w:t>
+        </w:rPr>
+        <w:t xml:space="preserve">may  </w:t>
       </w:r>
       <w:r>
         <w:rPr>
           <w:rFonts w:eastAsia="SimSun" w:hint="eastAsia"/>
-          <w:b/>
-          <w:bCs/>
-        </w:rPr>
-        <w:t>(</w:t>
+        </w:rPr>
+        <w:t>rem</w:t>
+      </w:r>
+      <w:r>
+        <w:rPr>
+          <w:rFonts w:eastAsia="SimSun"/>
+        </w:rPr>
+        <w:t>e</w:t>
+      </w:r>
+      <w:r>
+        <w:rPr>
+          <w:rFonts w:eastAsia="SimSun"/>
+        </w:rPr>
+        <w:t>m</w:t>
+      </w:r>
+      <w:r>
+        <w:rPr>
+          <w:rFonts w:eastAsia="SimSun"/>
+        </w:rPr>
+        <w:t>ber</w:t>
       </w:r>
       <w:proofErr w:type="gramEnd"/>
       <w:r>
         <w:rPr>
           <w:rFonts w:eastAsia="SimSun"/>
-          <w:b/>
-          <w:bCs/>
-        </w:rPr>
-        <w:t>N</w:t>
-      </w:r>
-      <w:r>
-        <w:rPr>
-          <w:rFonts w:eastAsia="SimSun" w:hint="eastAsia"/>
-          <w:b/>
-          <w:bCs/>
-        </w:rPr>
-        <w:t>oi</w:t>
-      </w:r>
-      <w:r>
-        <w:rPr>
-          <w:rFonts w:eastAsia="SimSun"/>
-          <w:b/>
-          <w:bCs/>
-        </w:rPr>
-        <w:t>se=10000)</w:t>
-      </w:r>
-    </w:p>
-    <w:p>
-      <w:pPr>
-        <w:rPr>
-          <w:rFonts w:eastAsia="SimSun"/>
-        </w:rPr>
-      </w:pPr>
-      <w:r>
-        <w:rPr>
-          <w:rFonts w:eastAsia="SimSun" w:hint="eastAsia"/>
-        </w:rPr>
-        <w:t>Noi</w:t>
-      </w:r>
-      <w:r>
-        <w:rPr>
-          <w:rFonts w:eastAsia="SimSun"/>
-        </w:rPr>
-        <w:t>se is add randomly, so it may cover the blank area of the picture,</w:t>
-      </w:r>
-      <w:r>
-        <w:rPr>
-          <w:rFonts w:eastAsia="SimSun" w:hint="eastAsia"/>
         </w:rPr>
         <w:t xml:space="preserve"> </w:t>
       </w:r>
@@ -2162,21 +2228,7 @@
         <w:rPr>
           <w:rFonts w:eastAsia="SimSun"/>
         </w:rPr>
-        <w:t xml:space="preserve">the network </w:t>
-      </w:r>
-      <w:proofErr w:type="gramStart"/>
-      <w:r>
-        <w:rPr>
-          <w:rFonts w:eastAsia="SimSun"/>
-        </w:rPr>
-        <w:t>may  memory</w:t>
-      </w:r>
-      <w:proofErr w:type="gramEnd"/>
-      <w:r>
-        <w:rPr>
-          <w:rFonts w:eastAsia="SimSun"/>
-        </w:rPr>
-        <w:t xml:space="preserve"> the pattern </w:t>
+        <w:t xml:space="preserve">the pattern </w:t>
       </w:r>
       <w:r>
         <w:rPr>
@@ -2192,14 +2244,15 @@
       <w:pPr>
         <w:jc w:val="center"/>
       </w:pPr>
+      <w:bookmarkStart w:id="8" w:name="_GoBack"/>
       <w:r>
         <w:rPr>
           <w:noProof/>
         </w:rPr>
         <w:drawing>
-          <wp:inline distT="0" distB="0" distL="0" distR="0" wp14:anchorId="632203CE" wp14:editId="1C25FAAE">
-            <wp:extent cx="1376553" cy="1032415"/>
-            <wp:effectExtent l="0" t="0" r="0" b="0"/>
+          <wp:inline distT="0" distB="0" distL="0" distR="0" wp14:anchorId="632203CE" wp14:editId="6D6F4924">
+            <wp:extent cx="1077960" cy="808470"/>
+            <wp:effectExtent l="0" t="0" r="1905" b="4445"/>
             <wp:docPr id="7" name="Picture 7"/>
             <wp:cNvGraphicFramePr>
               <a:graphicFrameLocks xmlns:a="http://schemas.openxmlformats.org/drawingml/2006/main" noChangeAspect="1"/>
@@ -2226,7 +2279,7 @@
                   <pic:spPr>
                     <a:xfrm>
                       <a:off x="0" y="0"/>
-                      <a:ext cx="1400244" cy="1050183"/>
+                      <a:ext cx="1106755" cy="830066"/>
                     </a:xfrm>
                     <a:prstGeom prst="rect">
                       <a:avLst/>
@@ -2238,6 +2291,7 @@
           </wp:inline>
         </w:drawing>
       </w:r>
+      <w:bookmarkEnd w:id="8"/>
     </w:p>
     <w:p>
       <w:pPr>
@@ -2723,6 +2777,11 @@
       </w:r>
     </w:p>
     <w:p>
+      <w:pPr>
+        <w:rPr>
+          <w:rFonts w:eastAsia="SimSun"/>
+        </w:rPr>
+      </w:pPr>
       <w:r>
         <w:t>T</w:t>
       </w:r>
@@ -2760,10 +2819,52 @@
     <w:p>
       <w:pPr>
         <w:rPr>
-          <w:b/>
-          <w:bCs/>
-        </w:rPr>
-      </w:pPr>
+          <w:rFonts w:eastAsia="SimSun"/>
+        </w:rPr>
+      </w:pPr>
+    </w:p>
+    <w:p>
+      <w:r>
+        <w:rPr>
+          <w:rFonts w:eastAsia="SimSun"/>
+        </w:rPr>
+        <w:t xml:space="preserve">For the reason that </w:t>
+      </w:r>
+      <w:proofErr w:type="spellStart"/>
+      <w:r>
+        <w:rPr>
+          <w:rFonts w:eastAsia="SimSun"/>
+        </w:rPr>
+        <w:t>oja</w:t>
+      </w:r>
+      <w:proofErr w:type="spellEnd"/>
+      <w:r>
+        <w:rPr>
+          <w:rFonts w:eastAsia="SimSun"/>
+        </w:rPr>
+        <w:t xml:space="preserve">’ rule’s output make influence in the next output, thus the later pattern will be </w:t>
+      </w:r>
+      <w:r>
+        <w:rPr>
+          <w:rFonts w:eastAsia="SimSun" w:hint="eastAsia"/>
+        </w:rPr>
+        <w:t>af</w:t>
+      </w:r>
+      <w:r>
+        <w:rPr>
+          <w:rFonts w:eastAsia="SimSun"/>
+        </w:rPr>
+        <w:t>fected by the earlier one.</w:t>
+      </w:r>
+      <w:r>
+        <w:t xml:space="preserve"> </w:t>
+      </w:r>
+      <w:r>
+        <w:t>The earlier sample may is more like the initial process of NN.</w:t>
+      </w:r>
+      <w:r>
+        <w:t xml:space="preserve"> But the training is a loop, if the iteration num is enough, the influence is less. </w:t>
+      </w:r>
     </w:p>
     <w:sectPr>
       <w:headerReference w:type="default" r:id="rId20"/>
@@ -4588,7 +4689,7 @@
 </file>
 
 <file path=customXml/itemProps1.xml><?xml version="1.0" encoding="utf-8"?>
-<ds:datastoreItem xmlns:ds="http://schemas.openxmlformats.org/officeDocument/2006/customXml" ds:itemID="{80A15C26-CA03-2541-B501-436174639DCC}">
+<ds:datastoreItem xmlns:ds="http://schemas.openxmlformats.org/officeDocument/2006/customXml" ds:itemID="{383C2C4F-63D4-B645-BE93-C6C454E465CD}">
   <ds:schemaRefs>
     <ds:schemaRef ds:uri="http://schemas.openxmlformats.org/officeDocument/2006/bibliography"/>
   </ds:schemaRefs>
